--- a/FSD - Foundations of Front-end Development/FSD - Foundations of Front-end Development - Day 5 - 29-01-2026.docx
+++ b/FSD - Foundations of Front-end Development/FSD - Foundations of Front-end Development - Day 5 - 29-01-2026.docx
@@ -46,6 +46,1934 @@
           <w:lang w:val="en-US"/>
         </w:rPr>
       </w:pPr>
+    </w:p>
+    <w:p>
+      <w:pPr>
+        <w:rPr>
+          <w:b/>
+          <w:bCs/>
+          <w:lang w:val="en-US"/>
+        </w:rPr>
+      </w:pPr>
+      <w:proofErr w:type="gramStart"/>
+      <w:r>
+        <w:rPr>
+          <w:b/>
+          <w:bCs/>
+          <w:lang w:val="en-US"/>
+        </w:rPr>
+        <w:t>CSS :</w:t>
+      </w:r>
+      <w:proofErr w:type="gramEnd"/>
+      <w:r>
+        <w:rPr>
+          <w:b/>
+          <w:bCs/>
+          <w:lang w:val="en-US"/>
+        </w:rPr>
+        <w:t xml:space="preserve"> Cascading style sheet </w:t>
+      </w:r>
+    </w:p>
+    <w:p>
+      <w:pPr>
+        <w:rPr>
+          <w:lang w:val="en-US"/>
+        </w:rPr>
+      </w:pPr>
+      <w:r>
+        <w:rPr>
+          <w:lang w:val="en-US"/>
+        </w:rPr>
+        <w:t xml:space="preserve">CSS provided lot of properties in the form key-value pairs which help to apply styling for web </w:t>
+      </w:r>
+      <w:proofErr w:type="gramStart"/>
+      <w:r>
+        <w:rPr>
+          <w:lang w:val="en-US"/>
+        </w:rPr>
+        <w:t>page</w:t>
+      </w:r>
+      <w:proofErr w:type="gramEnd"/>
+      <w:r>
+        <w:rPr>
+          <w:lang w:val="en-US"/>
+        </w:rPr>
+        <w:t xml:space="preserve">. </w:t>
+      </w:r>
+    </w:p>
+    <w:p>
+      <w:pPr>
+        <w:rPr>
+          <w:lang w:val="en-US"/>
+        </w:rPr>
+      </w:pPr>
+      <w:r>
+        <w:rPr>
+          <w:lang w:val="en-US"/>
+        </w:rPr>
+        <w:t xml:space="preserve">Using </w:t>
+      </w:r>
+      <w:proofErr w:type="gramStart"/>
+      <w:r>
+        <w:rPr>
+          <w:lang w:val="en-US"/>
+        </w:rPr>
+        <w:t>CSS</w:t>
+      </w:r>
+      <w:proofErr w:type="gramEnd"/>
+      <w:r>
+        <w:rPr>
+          <w:lang w:val="en-US"/>
+        </w:rPr>
+        <w:t xml:space="preserve"> we can achieve separation of concern means actual content and formatting style we can keep in separate </w:t>
+      </w:r>
+      <w:proofErr w:type="gramStart"/>
+      <w:r>
+        <w:rPr>
+          <w:lang w:val="en-US"/>
+        </w:rPr>
+        <w:t>file</w:t>
+      </w:r>
+      <w:proofErr w:type="gramEnd"/>
+      <w:r>
+        <w:rPr>
+          <w:lang w:val="en-US"/>
+        </w:rPr>
+        <w:t xml:space="preserve">. </w:t>
+      </w:r>
+    </w:p>
+    <w:p>
+      <w:pPr>
+        <w:rPr>
+          <w:lang w:val="en-US"/>
+        </w:rPr>
+      </w:pPr>
+      <w:r>
+        <w:rPr>
+          <w:lang w:val="en-US"/>
+        </w:rPr>
+        <w:t xml:space="preserve">Types of CSS </w:t>
+      </w:r>
+    </w:p>
+    <w:p>
+      <w:pPr>
+        <w:pStyle w:val="ListParagraph"/>
+        <w:numPr>
+          <w:ilvl w:val="0"/>
+          <w:numId w:val="3"/>
+        </w:numPr>
+        <w:rPr>
+          <w:lang w:val="en-US"/>
+        </w:rPr>
+      </w:pPr>
+      <w:r>
+        <w:rPr>
+          <w:lang w:val="en-US"/>
+        </w:rPr>
+        <w:t xml:space="preserve">Inline CSS </w:t>
+      </w:r>
+    </w:p>
+    <w:p>
+      <w:pPr>
+        <w:pStyle w:val="ListParagraph"/>
+        <w:numPr>
+          <w:ilvl w:val="0"/>
+          <w:numId w:val="3"/>
+        </w:numPr>
+        <w:rPr>
+          <w:lang w:val="en-US"/>
+        </w:rPr>
+      </w:pPr>
+      <w:r>
+        <w:rPr>
+          <w:lang w:val="en-US"/>
+        </w:rPr>
+        <w:t xml:space="preserve">Internal or embedded </w:t>
+      </w:r>
+      <w:proofErr w:type="spellStart"/>
+      <w:r>
+        <w:rPr>
+          <w:lang w:val="en-US"/>
+        </w:rPr>
+        <w:t>css</w:t>
+      </w:r>
+      <w:proofErr w:type="spellEnd"/>
+      <w:r>
+        <w:rPr>
+          <w:lang w:val="en-US"/>
+        </w:rPr>
+        <w:t xml:space="preserve"> </w:t>
+      </w:r>
+    </w:p>
+    <w:p>
+      <w:pPr>
+        <w:pStyle w:val="ListParagraph"/>
+        <w:numPr>
+          <w:ilvl w:val="0"/>
+          <w:numId w:val="3"/>
+        </w:numPr>
+        <w:rPr>
+          <w:lang w:val="en-US"/>
+        </w:rPr>
+      </w:pPr>
+      <w:r>
+        <w:rPr>
+          <w:lang w:val="en-US"/>
+        </w:rPr>
+        <w:t xml:space="preserve">External CSS </w:t>
+      </w:r>
+    </w:p>
+    <w:p>
+      <w:pPr>
+        <w:rPr>
+          <w:lang w:val="en-US"/>
+        </w:rPr>
+      </w:pPr>
+    </w:p>
+    <w:p>
+      <w:pPr>
+        <w:ind w:left="360"/>
+        <w:rPr>
+          <w:lang w:val="en-US"/>
+        </w:rPr>
+      </w:pPr>
+      <w:r>
+        <w:rPr>
+          <w:lang w:val="en-US"/>
+        </w:rPr>
+        <w:t xml:space="preserve">Inline CSS </w:t>
+      </w:r>
+    </w:p>
+    <w:p>
+      <w:pPr>
+        <w:ind w:left="360"/>
+        <w:rPr>
+          <w:lang w:val="en-US"/>
+        </w:rPr>
+      </w:pPr>
+      <w:r>
+        <w:rPr>
+          <w:lang w:val="en-US"/>
+        </w:rPr>
+        <w:t>&lt;</w:t>
+      </w:r>
+      <w:proofErr w:type="spellStart"/>
+      <w:r>
+        <w:rPr>
+          <w:lang w:val="en-US"/>
+        </w:rPr>
+        <w:t>tagName</w:t>
+      </w:r>
+      <w:proofErr w:type="spellEnd"/>
+      <w:r>
+        <w:rPr>
+          <w:lang w:val="en-US"/>
+        </w:rPr>
+        <w:t xml:space="preserve"> style</w:t>
+      </w:r>
+      <w:proofErr w:type="gramStart"/>
+      <w:r>
+        <w:rPr>
+          <w:lang w:val="en-US"/>
+        </w:rPr>
+        <w:t>=”property</w:t>
+      </w:r>
+      <w:proofErr w:type="gramEnd"/>
+      <w:r>
+        <w:rPr>
+          <w:lang w:val="en-US"/>
+        </w:rPr>
+        <w:t>:</w:t>
+      </w:r>
+      <w:proofErr w:type="gramStart"/>
+      <w:r>
+        <w:rPr>
+          <w:lang w:val="en-US"/>
+        </w:rPr>
+        <w:t>value;property</w:t>
+      </w:r>
+      <w:proofErr w:type="gramEnd"/>
+      <w:r>
+        <w:rPr>
+          <w:lang w:val="en-US"/>
+        </w:rPr>
+        <w:t>:</w:t>
+      </w:r>
+      <w:proofErr w:type="gramStart"/>
+      <w:r>
+        <w:rPr>
+          <w:lang w:val="en-US"/>
+        </w:rPr>
+        <w:t>value;property</w:t>
+      </w:r>
+      <w:proofErr w:type="gramEnd"/>
+      <w:r>
+        <w:rPr>
+          <w:lang w:val="en-US"/>
+        </w:rPr>
+        <w:t>:value”&gt;Contents&lt;/tagName&gt;</w:t>
+      </w:r>
+    </w:p>
+    <w:p>
+      <w:pPr>
+        <w:rPr>
+          <w:lang w:val="en-US"/>
+        </w:rPr>
+      </w:pPr>
+      <w:r>
+        <w:rPr>
+          <w:lang w:val="en-US"/>
+        </w:rPr>
+        <w:t xml:space="preserve">P </w:t>
+      </w:r>
+      <w:r>
+        <w:rPr>
+          <w:lang w:val="en-US"/>
+        </w:rPr>
+        <w:sym w:font="Wingdings" w:char="F0E0"/>
+      </w:r>
+      <w:r>
+        <w:rPr>
+          <w:lang w:val="en-US"/>
+        </w:rPr>
+        <w:t xml:space="preserve"> tag </w:t>
+      </w:r>
+    </w:p>
+    <w:p>
+      <w:pPr>
+        <w:rPr>
+          <w:lang w:val="en-US"/>
+        </w:rPr>
+      </w:pPr>
+      <w:r>
+        <w:rPr>
+          <w:lang w:val="en-US"/>
+        </w:rPr>
+        <w:t xml:space="preserve">Property </w:t>
+      </w:r>
+      <w:r>
+        <w:rPr>
+          <w:lang w:val="en-US"/>
+        </w:rPr>
+        <w:sym w:font="Wingdings" w:char="F0E0"/>
+      </w:r>
+      <w:r>
+        <w:rPr>
+          <w:lang w:val="en-US"/>
+        </w:rPr>
+        <w:t xml:space="preserve"> color </w:t>
+      </w:r>
+    </w:p>
+    <w:p>
+      <w:pPr>
+        <w:rPr>
+          <w:lang w:val="en-US"/>
+        </w:rPr>
+      </w:pPr>
+      <w:r>
+        <w:rPr>
+          <w:lang w:val="en-US"/>
+        </w:rPr>
+        <w:t xml:space="preserve">Value </w:t>
+      </w:r>
+      <w:r>
+        <w:rPr>
+          <w:lang w:val="en-US"/>
+        </w:rPr>
+        <w:sym w:font="Wingdings" w:char="F0E0"/>
+      </w:r>
+      <w:r>
+        <w:rPr>
+          <w:lang w:val="en-US"/>
+        </w:rPr>
+        <w:t xml:space="preserve"> red </w:t>
+      </w:r>
+    </w:p>
+    <w:p>
+      <w:pPr>
+        <w:rPr>
+          <w:lang w:val="en-US"/>
+        </w:rPr>
+      </w:pPr>
+    </w:p>
+    <w:p>
+      <w:pPr>
+        <w:rPr>
+          <w:b/>
+          <w:bCs/>
+          <w:lang w:val="en-US"/>
+        </w:rPr>
+      </w:pPr>
+    </w:p>
+    <w:p>
+      <w:pPr>
+        <w:rPr>
+          <w:b/>
+          <w:bCs/>
+          <w:lang w:val="en-US"/>
+        </w:rPr>
+      </w:pPr>
+    </w:p>
+    <w:p>
+      <w:pPr>
+        <w:rPr>
+          <w:b/>
+          <w:bCs/>
+          <w:lang w:val="en-US"/>
+        </w:rPr>
+      </w:pPr>
+    </w:p>
+    <w:p>
+      <w:pPr>
+        <w:rPr>
+          <w:b/>
+          <w:bCs/>
+          <w:lang w:val="en-US"/>
+        </w:rPr>
+      </w:pPr>
+    </w:p>
+    <w:p>
+      <w:pPr>
+        <w:rPr>
+          <w:b/>
+          <w:bCs/>
+          <w:lang w:val="en-US"/>
+        </w:rPr>
+      </w:pPr>
+    </w:p>
+    <w:p>
+      <w:pPr>
+        <w:rPr>
+          <w:b/>
+          <w:bCs/>
+          <w:lang w:val="en-US"/>
+        </w:rPr>
+      </w:pPr>
+    </w:p>
+    <w:p>
+      <w:pPr>
+        <w:rPr>
+          <w:b/>
+          <w:bCs/>
+          <w:lang w:val="en-US"/>
+        </w:rPr>
+      </w:pPr>
+    </w:p>
+    <w:p>
+      <w:pPr>
+        <w:rPr>
+          <w:b/>
+          <w:bCs/>
+          <w:lang w:val="en-US"/>
+        </w:rPr>
+      </w:pPr>
+      <w:r>
+        <w:rPr>
+          <w:b/>
+          <w:bCs/>
+          <w:lang w:val="en-US"/>
+        </w:rPr>
+        <w:lastRenderedPageBreak/>
+        <w:t>Internal CSS or embedded CSS</w:t>
+      </w:r>
+    </w:p>
+    <w:p>
+      <w:pPr>
+        <w:rPr>
+          <w:lang w:val="en-US"/>
+        </w:rPr>
+      </w:pPr>
+      <w:r>
+        <w:rPr>
+          <w:lang w:val="en-US"/>
+        </w:rPr>
+        <w:t xml:space="preserve">Syntax </w:t>
+      </w:r>
+    </w:p>
+    <w:p>
+      <w:pPr>
+        <w:rPr>
+          <w:lang w:val="en-US"/>
+        </w:rPr>
+      </w:pPr>
+      <w:r>
+        <w:rPr>
+          <w:lang w:val="en-US"/>
+        </w:rPr>
+        <w:t xml:space="preserve">&lt;style </w:t>
+      </w:r>
+      <w:r>
+        <w:rPr>
+          <w:highlight w:val="yellow"/>
+          <w:lang w:val="en-US"/>
+        </w:rPr>
+        <w:t>type=”text/</w:t>
+      </w:r>
+      <w:proofErr w:type="spellStart"/>
+      <w:r>
+        <w:rPr>
+          <w:highlight w:val="yellow"/>
+          <w:lang w:val="en-US"/>
+        </w:rPr>
+        <w:t>css</w:t>
+      </w:r>
+      <w:proofErr w:type="spellEnd"/>
+      <w:r>
+        <w:rPr>
+          <w:highlight w:val="yellow"/>
+          <w:lang w:val="en-US"/>
+        </w:rPr>
+        <w:t>”&gt;</w:t>
+      </w:r>
+      <w:r>
+        <w:rPr>
+          <w:lang w:val="en-US"/>
+        </w:rPr>
+        <w:tab/>
+      </w:r>
+      <w:r>
+        <w:rPr>
+          <w:lang w:val="en-US"/>
+        </w:rPr>
+        <w:tab/>
+        <w:t xml:space="preserve">opening tag </w:t>
+      </w:r>
+    </w:p>
+    <w:p>
+      <w:pPr>
+        <w:rPr>
+          <w:lang w:val="en-US"/>
+        </w:rPr>
+      </w:pPr>
+      <w:r>
+        <w:rPr>
+          <w:lang w:val="en-US"/>
+        </w:rPr>
+        <w:tab/>
+        <w:t>selector{</w:t>
+      </w:r>
+      <w:proofErr w:type="spellStart"/>
+      <w:r>
+        <w:rPr>
+          <w:lang w:val="en-US"/>
+        </w:rPr>
+        <w:t>property:</w:t>
+      </w:r>
+      <w:proofErr w:type="gramStart"/>
+      <w:r>
+        <w:rPr>
+          <w:lang w:val="en-US"/>
+        </w:rPr>
+        <w:t>value;property</w:t>
+      </w:r>
+      <w:proofErr w:type="gramEnd"/>
+      <w:r>
+        <w:rPr>
+          <w:lang w:val="en-US"/>
+        </w:rPr>
+        <w:t>:value</w:t>
+      </w:r>
+      <w:proofErr w:type="spellEnd"/>
+      <w:r>
+        <w:rPr>
+          <w:lang w:val="en-US"/>
+        </w:rPr>
+        <w:t>;}</w:t>
+      </w:r>
+    </w:p>
+    <w:p>
+      <w:pPr>
+        <w:rPr>
+          <w:lang w:val="en-US"/>
+        </w:rPr>
+      </w:pPr>
+      <w:r>
+        <w:rPr>
+          <w:lang w:val="en-US"/>
+        </w:rPr>
+        <w:t>&lt;/style&gt;</w:t>
+      </w:r>
+      <w:r>
+        <w:rPr>
+          <w:lang w:val="en-US"/>
+        </w:rPr>
+        <w:tab/>
+      </w:r>
+      <w:r>
+        <w:rPr>
+          <w:lang w:val="en-US"/>
+        </w:rPr>
+        <w:tab/>
+      </w:r>
+      <w:r>
+        <w:rPr>
+          <w:lang w:val="en-US"/>
+        </w:rPr>
+        <w:tab/>
+      </w:r>
+      <w:r>
+        <w:rPr>
+          <w:lang w:val="en-US"/>
+        </w:rPr>
+        <w:tab/>
+        <w:t xml:space="preserve">closing tag </w:t>
+      </w:r>
+    </w:p>
+    <w:p>
+      <w:pPr>
+        <w:rPr>
+          <w:lang w:val="en-US"/>
+        </w:rPr>
+      </w:pPr>
+    </w:p>
+    <w:p>
+      <w:pPr>
+        <w:rPr>
+          <w:lang w:val="en-US"/>
+        </w:rPr>
+      </w:pPr>
+      <w:r>
+        <w:rPr>
+          <w:lang w:val="en-US"/>
+        </w:rPr>
+        <w:t xml:space="preserve">Types of </w:t>
+      </w:r>
+      <w:proofErr w:type="gramStart"/>
+      <w:r>
+        <w:rPr>
+          <w:lang w:val="en-US"/>
+        </w:rPr>
+        <w:t>selector</w:t>
+      </w:r>
+      <w:proofErr w:type="gramEnd"/>
+      <w:r>
+        <w:rPr>
+          <w:lang w:val="en-US"/>
+        </w:rPr>
+        <w:t xml:space="preserve"> </w:t>
+      </w:r>
+    </w:p>
+    <w:p>
+      <w:pPr>
+        <w:rPr>
+          <w:lang w:val="en-US"/>
+        </w:rPr>
+      </w:pPr>
+      <w:r>
+        <w:rPr>
+          <w:highlight w:val="yellow"/>
+          <w:lang w:val="en-US"/>
+        </w:rPr>
+        <w:t>*</w:t>
+      </w:r>
+      <w:r>
+        <w:rPr>
+          <w:lang w:val="en-US"/>
+        </w:rPr>
+        <w:t xml:space="preserve"> -&gt; universal </w:t>
+      </w:r>
+      <w:proofErr w:type="gramStart"/>
+      <w:r>
+        <w:rPr>
+          <w:lang w:val="en-US"/>
+        </w:rPr>
+        <w:t xml:space="preserve">selector </w:t>
+      </w:r>
+      <w:r>
+        <w:rPr>
+          <w:lang w:val="en-US"/>
+        </w:rPr>
+        <w:tab/>
+      </w:r>
+      <w:r>
+        <w:rPr>
+          <w:lang w:val="en-US"/>
+        </w:rPr>
+        <w:tab/>
+        <w:t>* {</w:t>
+      </w:r>
+      <w:proofErr w:type="spellStart"/>
+      <w:r>
+        <w:rPr>
+          <w:lang w:val="en-US"/>
+        </w:rPr>
+        <w:t>color:red</w:t>
+      </w:r>
+      <w:proofErr w:type="spellEnd"/>
+      <w:proofErr w:type="gramEnd"/>
+      <w:r>
+        <w:rPr>
+          <w:lang w:val="en-US"/>
+        </w:rPr>
+        <w:t>}</w:t>
+      </w:r>
+    </w:p>
+    <w:p>
+      <w:pPr>
+        <w:rPr>
+          <w:lang w:val="en-US"/>
+        </w:rPr>
+      </w:pPr>
+      <w:r>
+        <w:rPr>
+          <w:lang w:val="en-US"/>
+        </w:rPr>
+        <w:t xml:space="preserve">Specific tag </w:t>
+      </w:r>
+      <w:proofErr w:type="gramStart"/>
+      <w:r>
+        <w:rPr>
+          <w:lang w:val="en-US"/>
+        </w:rPr>
+        <w:t>selector :</w:t>
+      </w:r>
+      <w:proofErr w:type="gramEnd"/>
+      <w:r>
+        <w:rPr>
+          <w:lang w:val="en-US"/>
+        </w:rPr>
+        <w:t xml:space="preserve"> </w:t>
+      </w:r>
+      <w:proofErr w:type="spellStart"/>
+      <w:r>
+        <w:rPr>
+          <w:lang w:val="en-US"/>
+        </w:rPr>
+        <w:t>tagName</w:t>
+      </w:r>
+      <w:proofErr w:type="spellEnd"/>
+      <w:r>
+        <w:rPr>
+          <w:lang w:val="en-US"/>
+        </w:rPr>
+        <w:tab/>
+        <w:t>h1{</w:t>
+      </w:r>
+      <w:proofErr w:type="spellStart"/>
+      <w:proofErr w:type="gramStart"/>
+      <w:r>
+        <w:rPr>
+          <w:lang w:val="en-US"/>
+        </w:rPr>
+        <w:t>color:red</w:t>
+      </w:r>
+      <w:proofErr w:type="spellEnd"/>
+      <w:proofErr w:type="gramEnd"/>
+      <w:r>
+        <w:rPr>
+          <w:lang w:val="en-US"/>
+        </w:rPr>
+        <w:t>}</w:t>
+      </w:r>
+      <w:r>
+        <w:rPr>
+          <w:lang w:val="en-US"/>
+        </w:rPr>
+        <w:tab/>
+      </w:r>
+    </w:p>
+    <w:p>
+      <w:pPr>
+        <w:rPr>
+          <w:lang w:val="en-US"/>
+        </w:rPr>
+      </w:pPr>
+      <w:r>
+        <w:rPr>
+          <w:lang w:val="en-US"/>
+        </w:rPr>
+        <w:t xml:space="preserve">Multi tag </w:t>
+      </w:r>
+      <w:proofErr w:type="gramStart"/>
+      <w:r>
+        <w:rPr>
+          <w:lang w:val="en-US"/>
+        </w:rPr>
+        <w:t>selector :</w:t>
+      </w:r>
+      <w:proofErr w:type="gramEnd"/>
+      <w:r>
+        <w:rPr>
+          <w:lang w:val="en-US"/>
+        </w:rPr>
+        <w:t xml:space="preserve"> </w:t>
+      </w:r>
+      <w:proofErr w:type="spellStart"/>
+      <w:proofErr w:type="gramStart"/>
+      <w:r>
+        <w:rPr>
+          <w:lang w:val="en-US"/>
+        </w:rPr>
+        <w:t>tagName,tagName</w:t>
+      </w:r>
+      <w:proofErr w:type="spellEnd"/>
+      <w:proofErr w:type="gramEnd"/>
+      <w:r>
+        <w:rPr>
+          <w:lang w:val="en-US"/>
+        </w:rPr>
+        <w:tab/>
+        <w:t>h</w:t>
+      </w:r>
+      <w:proofErr w:type="gramStart"/>
+      <w:r>
+        <w:rPr>
+          <w:lang w:val="en-US"/>
+        </w:rPr>
+        <w:t>1,h</w:t>
+      </w:r>
+      <w:proofErr w:type="gramEnd"/>
+      <w:r>
+        <w:rPr>
+          <w:lang w:val="en-US"/>
+        </w:rPr>
+        <w:t>2{</w:t>
+      </w:r>
+      <w:proofErr w:type="spellStart"/>
+      <w:proofErr w:type="gramStart"/>
+      <w:r>
+        <w:rPr>
+          <w:lang w:val="en-US"/>
+        </w:rPr>
+        <w:t>color:red</w:t>
+      </w:r>
+      <w:proofErr w:type="spellEnd"/>
+      <w:proofErr w:type="gramEnd"/>
+      <w:r>
+        <w:rPr>
+          <w:lang w:val="en-US"/>
+        </w:rPr>
+        <w:t>}</w:t>
+      </w:r>
+    </w:p>
+    <w:p>
+      <w:pPr>
+        <w:rPr>
+          <w:lang w:val="en-US"/>
+        </w:rPr>
+      </w:pPr>
+      <w:r>
+        <w:rPr>
+          <w:lang w:val="en-US"/>
+        </w:rPr>
+        <w:t xml:space="preserve">Class selector </w:t>
+      </w:r>
+    </w:p>
+    <w:p>
+      <w:pPr>
+        <w:rPr>
+          <w:lang w:val="en-US"/>
+        </w:rPr>
+      </w:pPr>
+      <w:r>
+        <w:rPr>
+          <w:lang w:val="en-US"/>
+        </w:rPr>
+        <w:tab/>
+        <w:t>Global class selector</w:t>
+      </w:r>
+      <w:proofErr w:type="gramStart"/>
+      <w:r>
+        <w:rPr>
+          <w:lang w:val="en-US"/>
+        </w:rPr>
+        <w:tab/>
+        <w:t>.</w:t>
+      </w:r>
+      <w:proofErr w:type="spellStart"/>
+      <w:r>
+        <w:rPr>
+          <w:lang w:val="en-US"/>
+        </w:rPr>
+        <w:t>className</w:t>
+      </w:r>
+      <w:proofErr w:type="spellEnd"/>
+      <w:proofErr w:type="gramEnd"/>
+      <w:r>
+        <w:rPr>
+          <w:lang w:val="en-US"/>
+        </w:rPr>
+        <w:t>{</w:t>
+      </w:r>
+      <w:proofErr w:type="spellStart"/>
+      <w:r>
+        <w:rPr>
+          <w:lang w:val="en-US"/>
+        </w:rPr>
+        <w:t>property:value</w:t>
+      </w:r>
+      <w:proofErr w:type="spellEnd"/>
+      <w:r>
+        <w:rPr>
+          <w:lang w:val="en-US"/>
+        </w:rPr>
+        <w:t xml:space="preserve">} </w:t>
+      </w:r>
+    </w:p>
+    <w:p>
+      <w:pPr>
+        <w:rPr>
+          <w:lang w:val="en-US"/>
+        </w:rPr>
+      </w:pPr>
+      <w:r>
+        <w:rPr>
+          <w:lang w:val="en-US"/>
+        </w:rPr>
+        <w:tab/>
+      </w:r>
+      <w:r>
+        <w:rPr>
+          <w:lang w:val="en-US"/>
+        </w:rPr>
+        <w:tab/>
+      </w:r>
+      <w:r>
+        <w:rPr>
+          <w:lang w:val="en-US"/>
+        </w:rPr>
+        <w:tab/>
+      </w:r>
+      <w:r>
+        <w:rPr>
+          <w:lang w:val="en-US"/>
+        </w:rPr>
+        <w:tab/>
+      </w:r>
+      <w:r>
+        <w:rPr>
+          <w:lang w:val="en-US"/>
+        </w:rPr>
+        <w:tab/>
+      </w:r>
+      <w:proofErr w:type="gramStart"/>
+      <w:r>
+        <w:rPr>
+          <w:lang w:val="en-US"/>
+        </w:rPr>
+        <w:t>.</w:t>
+      </w:r>
+      <w:proofErr w:type="spellStart"/>
+      <w:r>
+        <w:rPr>
+          <w:lang w:val="en-US"/>
+        </w:rPr>
+        <w:t>mno</w:t>
+      </w:r>
+      <w:proofErr w:type="spellEnd"/>
+      <w:proofErr w:type="gramEnd"/>
+      <w:r>
+        <w:rPr>
+          <w:lang w:val="en-US"/>
+        </w:rPr>
+        <w:t>{</w:t>
+      </w:r>
+      <w:proofErr w:type="spellStart"/>
+      <w:proofErr w:type="gramStart"/>
+      <w:r>
+        <w:rPr>
+          <w:lang w:val="en-US"/>
+        </w:rPr>
+        <w:t>color:blue</w:t>
+      </w:r>
+      <w:proofErr w:type="spellEnd"/>
+      <w:proofErr w:type="gramEnd"/>
+      <w:r>
+        <w:rPr>
+          <w:lang w:val="en-US"/>
+        </w:rPr>
+        <w:t>}</w:t>
+      </w:r>
+    </w:p>
+    <w:p>
+      <w:pPr>
+        <w:rPr>
+          <w:lang w:val="en-US"/>
+        </w:rPr>
+      </w:pPr>
+      <w:r>
+        <w:rPr>
+          <w:lang w:val="en-US"/>
+        </w:rPr>
+        <w:tab/>
+        <w:t xml:space="preserve">Local class selector </w:t>
+      </w:r>
+      <w:r>
+        <w:rPr>
+          <w:lang w:val="en-US"/>
+        </w:rPr>
+        <w:tab/>
+      </w:r>
+      <w:r>
+        <w:rPr>
+          <w:lang w:val="en-US"/>
+        </w:rPr>
+        <w:tab/>
+      </w:r>
+      <w:proofErr w:type="spellStart"/>
+      <w:r>
+        <w:rPr>
+          <w:lang w:val="en-US"/>
+        </w:rPr>
+        <w:t>tagName.className</w:t>
+      </w:r>
+      <w:proofErr w:type="spellEnd"/>
+      <w:r>
+        <w:rPr>
+          <w:lang w:val="en-US"/>
+        </w:rPr>
+        <w:t>{</w:t>
+      </w:r>
+      <w:proofErr w:type="spellStart"/>
+      <w:r>
+        <w:rPr>
+          <w:lang w:val="en-US"/>
+        </w:rPr>
+        <w:t>property:value</w:t>
+      </w:r>
+      <w:proofErr w:type="spellEnd"/>
+      <w:r>
+        <w:rPr>
+          <w:lang w:val="en-US"/>
+        </w:rPr>
+        <w:t>}</w:t>
+      </w:r>
+    </w:p>
+    <w:p>
+      <w:pPr>
+        <w:rPr>
+          <w:lang w:val="en-US"/>
+        </w:rPr>
+      </w:pPr>
+      <w:r>
+        <w:rPr>
+          <w:lang w:val="en-US"/>
+        </w:rPr>
+        <w:tab/>
+      </w:r>
+      <w:r>
+        <w:rPr>
+          <w:lang w:val="en-US"/>
+        </w:rPr>
+        <w:tab/>
+      </w:r>
+      <w:r>
+        <w:rPr>
+          <w:lang w:val="en-US"/>
+        </w:rPr>
+        <w:tab/>
+      </w:r>
+      <w:r>
+        <w:rPr>
+          <w:lang w:val="en-US"/>
+        </w:rPr>
+        <w:tab/>
+      </w:r>
+      <w:r>
+        <w:rPr>
+          <w:lang w:val="en-US"/>
+        </w:rPr>
+        <w:tab/>
+      </w:r>
+      <w:proofErr w:type="spellStart"/>
+      <w:r>
+        <w:rPr>
+          <w:lang w:val="en-US"/>
+        </w:rPr>
+        <w:t>p.abc</w:t>
+      </w:r>
+      <w:proofErr w:type="spellEnd"/>
+      <w:r>
+        <w:rPr>
+          <w:lang w:val="en-US"/>
+        </w:rPr>
+        <w:t>{</w:t>
+      </w:r>
+      <w:proofErr w:type="spellStart"/>
+      <w:proofErr w:type="gramStart"/>
+      <w:r>
+        <w:rPr>
+          <w:lang w:val="en-US"/>
+        </w:rPr>
+        <w:t>color:red</w:t>
+      </w:r>
+      <w:proofErr w:type="spellEnd"/>
+      <w:proofErr w:type="gramEnd"/>
+      <w:r>
+        <w:rPr>
+          <w:lang w:val="en-US"/>
+        </w:rPr>
+        <w:t>}</w:t>
+      </w:r>
+    </w:p>
+    <w:p>
+      <w:pPr>
+        <w:rPr>
+          <w:lang w:val="en-US"/>
+        </w:rPr>
+      </w:pPr>
+    </w:p>
+    <w:p>
+      <w:pPr>
+        <w:rPr>
+          <w:lang w:val="en-US"/>
+        </w:rPr>
+      </w:pPr>
+      <w:r>
+        <w:rPr>
+          <w:lang w:val="en-US"/>
+        </w:rPr>
+        <w:t xml:space="preserve">id </w:t>
+      </w:r>
+      <w:proofErr w:type="gramStart"/>
+      <w:r>
+        <w:rPr>
+          <w:lang w:val="en-US"/>
+        </w:rPr>
+        <w:t>selector :</w:t>
+      </w:r>
+      <w:proofErr w:type="gramEnd"/>
+      <w:r>
+        <w:rPr>
+          <w:lang w:val="en-US"/>
+        </w:rPr>
+        <w:t xml:space="preserve"> </w:t>
+      </w:r>
+      <w:r>
+        <w:rPr>
+          <w:lang w:val="en-US"/>
+        </w:rPr>
+        <w:tab/>
+      </w:r>
+      <w:r>
+        <w:rPr>
+          <w:lang w:val="en-US"/>
+        </w:rPr>
+        <w:tab/>
+      </w:r>
+      <w:r>
+        <w:rPr>
+          <w:lang w:val="en-US"/>
+        </w:rPr>
+        <w:tab/>
+        <w:t>#idName{property:value}</w:t>
+      </w:r>
+    </w:p>
+    <w:p>
+      <w:pPr>
+        <w:rPr>
+          <w:lang w:val="en-US"/>
+        </w:rPr>
+      </w:pPr>
+      <w:r>
+        <w:rPr>
+          <w:lang w:val="en-US"/>
+        </w:rPr>
+        <w:t xml:space="preserve">class </w:t>
+      </w:r>
+      <w:proofErr w:type="gramStart"/>
+      <w:r>
+        <w:rPr>
+          <w:lang w:val="en-US"/>
+        </w:rPr>
+        <w:t>selector :</w:t>
+      </w:r>
+      <w:proofErr w:type="gramEnd"/>
+      <w:r>
+        <w:rPr>
+          <w:lang w:val="en-US"/>
+        </w:rPr>
+        <w:t xml:space="preserve"> group of the tag which have same name or different tags. </w:t>
+      </w:r>
+    </w:p>
+    <w:p>
+      <w:pPr>
+        <w:rPr>
+          <w:lang w:val="en-US"/>
+        </w:rPr>
+      </w:pPr>
+      <w:r>
+        <w:rPr>
+          <w:lang w:val="en-US"/>
+        </w:rPr>
+        <w:t xml:space="preserve">Like p, h1, h2, h4, div etc. </w:t>
+      </w:r>
+    </w:p>
+    <w:p>
+      <w:pPr>
+        <w:rPr>
+          <w:lang w:val="en-US"/>
+        </w:rPr>
+      </w:pPr>
+      <w:r>
+        <w:rPr>
+          <w:lang w:val="en-US"/>
+        </w:rPr>
+        <w:t xml:space="preserve">Id </w:t>
+      </w:r>
+      <w:proofErr w:type="gramStart"/>
+      <w:r>
+        <w:rPr>
+          <w:lang w:val="en-US"/>
+        </w:rPr>
+        <w:t>selector :</w:t>
+      </w:r>
+      <w:proofErr w:type="gramEnd"/>
+      <w:r>
+        <w:rPr>
+          <w:lang w:val="en-US"/>
+        </w:rPr>
+        <w:t xml:space="preserve"> using id we can provide </w:t>
+      </w:r>
+      <w:proofErr w:type="gramStart"/>
+      <w:r>
+        <w:rPr>
+          <w:lang w:val="en-US"/>
+        </w:rPr>
+        <w:t>unique ness</w:t>
+      </w:r>
+      <w:proofErr w:type="gramEnd"/>
+      <w:r>
+        <w:rPr>
+          <w:lang w:val="en-US"/>
+        </w:rPr>
+        <w:t xml:space="preserve"> between two If they have same name or different name.</w:t>
+      </w:r>
+    </w:p>
+    <w:p>
+      <w:pPr>
+        <w:rPr>
+          <w:lang w:val="en-US"/>
+        </w:rPr>
+      </w:pPr>
+      <w:r>
+        <w:rPr>
+          <w:lang w:val="en-US"/>
+        </w:rPr>
+        <w:t>&lt;p class=”</w:t>
+      </w:r>
+      <w:proofErr w:type="spellStart"/>
+      <w:r>
+        <w:rPr>
+          <w:lang w:val="en-US"/>
+        </w:rPr>
+        <w:t>abc</w:t>
+      </w:r>
+      <w:proofErr w:type="spellEnd"/>
+      <w:r>
+        <w:rPr>
+          <w:lang w:val="en-US"/>
+        </w:rPr>
+        <w:t>” id</w:t>
+      </w:r>
+      <w:proofErr w:type="gramStart"/>
+      <w:r>
+        <w:rPr>
+          <w:lang w:val="en-US"/>
+        </w:rPr>
+        <w:t>=”p</w:t>
+      </w:r>
+      <w:proofErr w:type="gramEnd"/>
+      <w:r>
+        <w:rPr>
+          <w:lang w:val="en-US"/>
+        </w:rPr>
+        <w:t>1”&gt;First Para&lt;/p&gt;</w:t>
+      </w:r>
+    </w:p>
+    <w:p>
+      <w:pPr>
+        <w:rPr>
+          <w:lang w:val="en-US"/>
+        </w:rPr>
+      </w:pPr>
+      <w:r>
+        <w:rPr>
+          <w:lang w:val="en-US"/>
+        </w:rPr>
+        <w:t>&lt;p</w:t>
+      </w:r>
+      <w:r>
+        <w:rPr>
+          <w:lang w:val="en-US"/>
+        </w:rPr>
+        <w:t xml:space="preserve"> class=”</w:t>
+      </w:r>
+      <w:proofErr w:type="spellStart"/>
+      <w:r>
+        <w:rPr>
+          <w:lang w:val="en-US"/>
+        </w:rPr>
+        <w:t>abc</w:t>
+      </w:r>
+      <w:proofErr w:type="spellEnd"/>
+      <w:r>
+        <w:rPr>
+          <w:lang w:val="en-US"/>
+        </w:rPr>
+        <w:t xml:space="preserve">” </w:t>
+      </w:r>
+      <w:r>
+        <w:rPr>
+          <w:lang w:val="en-US"/>
+        </w:rPr>
+        <w:t>id</w:t>
+      </w:r>
+      <w:proofErr w:type="gramStart"/>
+      <w:r>
+        <w:rPr>
+          <w:lang w:val="en-US"/>
+        </w:rPr>
+        <w:t>=”p</w:t>
+      </w:r>
+      <w:proofErr w:type="gramEnd"/>
+      <w:r>
+        <w:rPr>
+          <w:lang w:val="en-US"/>
+        </w:rPr>
+        <w:t>2</w:t>
+      </w:r>
+      <w:r>
+        <w:rPr>
+          <w:lang w:val="en-US"/>
+        </w:rPr>
+        <w:t>”&gt;</w:t>
+      </w:r>
+      <w:r>
+        <w:rPr>
+          <w:lang w:val="en-US"/>
+        </w:rPr>
+        <w:t>Second</w:t>
+      </w:r>
+      <w:r>
+        <w:rPr>
+          <w:lang w:val="en-US"/>
+        </w:rPr>
+        <w:t xml:space="preserve"> Para&lt;/p&gt;</w:t>
+      </w:r>
+    </w:p>
+    <w:p>
+      <w:pPr>
+        <w:rPr>
+          <w:lang w:val="en-US"/>
+        </w:rPr>
+      </w:pPr>
+      <w:r>
+        <w:rPr>
+          <w:lang w:val="en-US"/>
+        </w:rPr>
+        <w:t>&lt;p</w:t>
+      </w:r>
+      <w:r>
+        <w:rPr>
+          <w:lang w:val="en-US"/>
+        </w:rPr>
+        <w:t xml:space="preserve"> class</w:t>
+      </w:r>
+      <w:proofErr w:type="gramStart"/>
+      <w:r>
+        <w:rPr>
+          <w:lang w:val="en-US"/>
+        </w:rPr>
+        <w:t>=”</w:t>
+      </w:r>
+      <w:proofErr w:type="spellStart"/>
+      <w:r>
+        <w:rPr>
+          <w:lang w:val="en-US"/>
+        </w:rPr>
+        <w:t>xyz</w:t>
+      </w:r>
+      <w:proofErr w:type="spellEnd"/>
+      <w:proofErr w:type="gramEnd"/>
+      <w:r>
+        <w:rPr>
+          <w:lang w:val="en-US"/>
+        </w:rPr>
+        <w:t xml:space="preserve">” </w:t>
+      </w:r>
+      <w:r>
+        <w:rPr>
+          <w:lang w:val="en-US"/>
+        </w:rPr>
+        <w:t>id</w:t>
+      </w:r>
+      <w:proofErr w:type="gramStart"/>
+      <w:r>
+        <w:rPr>
+          <w:lang w:val="en-US"/>
+        </w:rPr>
+        <w:t>=”p</w:t>
+      </w:r>
+      <w:proofErr w:type="gramEnd"/>
+      <w:r>
+        <w:rPr>
+          <w:lang w:val="en-US"/>
+        </w:rPr>
+        <w:t>3</w:t>
+      </w:r>
+      <w:r>
+        <w:rPr>
+          <w:lang w:val="en-US"/>
+        </w:rPr>
+        <w:t>”&gt;</w:t>
+      </w:r>
+      <w:r>
+        <w:rPr>
+          <w:lang w:val="en-US"/>
+        </w:rPr>
+        <w:t>Third</w:t>
+      </w:r>
+      <w:r>
+        <w:rPr>
+          <w:lang w:val="en-US"/>
+        </w:rPr>
+        <w:t xml:space="preserve"> Para&lt;/p&gt;</w:t>
+      </w:r>
+    </w:p>
+    <w:p>
+      <w:pPr>
+        <w:rPr>
+          <w:lang w:val="en-US"/>
+        </w:rPr>
+      </w:pPr>
+      <w:r>
+        <w:rPr>
+          <w:lang w:val="en-US"/>
+        </w:rPr>
+        <w:t>&lt;h1 class</w:t>
+      </w:r>
+      <w:proofErr w:type="gramStart"/>
+      <w:r>
+        <w:rPr>
+          <w:lang w:val="en-US"/>
+        </w:rPr>
+        <w:t>=”</w:t>
+      </w:r>
+      <w:proofErr w:type="spellStart"/>
+      <w:r>
+        <w:rPr>
+          <w:lang w:val="en-US"/>
+        </w:rPr>
+        <w:t>xyz</w:t>
+      </w:r>
+      <w:proofErr w:type="spellEnd"/>
+      <w:proofErr w:type="gramEnd"/>
+      <w:r>
+        <w:rPr>
+          <w:lang w:val="en-US"/>
+        </w:rPr>
+        <w:t xml:space="preserve">” </w:t>
+      </w:r>
+      <w:r>
+        <w:rPr>
+          <w:lang w:val="en-US"/>
+        </w:rPr>
+        <w:t>id=”</w:t>
+      </w:r>
+      <w:r>
+        <w:rPr>
+          <w:lang w:val="en-US"/>
+        </w:rPr>
+        <w:t>h1</w:t>
+      </w:r>
+      <w:r>
+        <w:rPr>
+          <w:lang w:val="en-US"/>
+        </w:rPr>
+        <w:t>”</w:t>
+      </w:r>
+      <w:r>
+        <w:rPr>
+          <w:lang w:val="en-US"/>
+        </w:rPr>
+        <w:t>&gt;First heading&lt;h1&gt;</w:t>
+      </w:r>
+    </w:p>
+    <w:p>
+      <w:pPr>
+        <w:rPr>
+          <w:lang w:val="en-US"/>
+        </w:rPr>
+      </w:pPr>
+      <w:r>
+        <w:rPr>
+          <w:lang w:val="en-US"/>
+        </w:rPr>
+        <w:t>&lt;div class=”</w:t>
+      </w:r>
+      <w:proofErr w:type="spellStart"/>
+      <w:r>
+        <w:rPr>
+          <w:lang w:val="en-US"/>
+        </w:rPr>
+        <w:t>abc</w:t>
+      </w:r>
+      <w:proofErr w:type="spellEnd"/>
+      <w:r>
+        <w:rPr>
+          <w:lang w:val="en-US"/>
+        </w:rPr>
+        <w:t>” id</w:t>
+      </w:r>
+      <w:proofErr w:type="gramStart"/>
+      <w:r>
+        <w:rPr>
+          <w:lang w:val="en-US"/>
+        </w:rPr>
+        <w:t>=”div</w:t>
+      </w:r>
+      <w:proofErr w:type="gramEnd"/>
+      <w:r>
+        <w:rPr>
+          <w:lang w:val="en-US"/>
+        </w:rPr>
+        <w:t>1”&gt;First div tag&lt;/div&gt;</w:t>
+      </w:r>
+    </w:p>
+    <w:p>
+      <w:pPr>
+        <w:rPr>
+          <w:lang w:val="en-US"/>
+        </w:rPr>
+      </w:pPr>
+    </w:p>
+    <w:p>
+      <w:pPr>
+        <w:rPr>
+          <w:lang w:val="en-US"/>
+        </w:rPr>
+      </w:pPr>
+    </w:p>
+    <w:p>
+      <w:pPr>
+        <w:rPr>
+          <w:lang w:val="en-US"/>
+        </w:rPr>
+      </w:pPr>
+      <w:proofErr w:type="gramStart"/>
+      <w:r>
+        <w:rPr>
+          <w:lang w:val="en-US"/>
+        </w:rPr>
+        <w:lastRenderedPageBreak/>
+        <w:t>This tag we need to write</w:t>
+      </w:r>
+      <w:proofErr w:type="gramEnd"/>
+      <w:r>
+        <w:rPr>
+          <w:lang w:val="en-US"/>
+        </w:rPr>
+        <w:t xml:space="preserve"> in between head </w:t>
+      </w:r>
+      <w:proofErr w:type="gramStart"/>
+      <w:r>
+        <w:rPr>
+          <w:lang w:val="en-US"/>
+        </w:rPr>
+        <w:t>tag</w:t>
+      </w:r>
+      <w:proofErr w:type="gramEnd"/>
+      <w:r>
+        <w:rPr>
+          <w:lang w:val="en-US"/>
+        </w:rPr>
+        <w:t xml:space="preserve">. </w:t>
+      </w:r>
+    </w:p>
+    <w:p>
+      <w:pPr>
+        <w:rPr>
+          <w:lang w:val="en-US"/>
+        </w:rPr>
+      </w:pPr>
+      <w:r>
+        <w:rPr>
+          <w:lang w:val="en-US"/>
+        </w:rPr>
+        <w:t xml:space="preserve">Div </w:t>
+      </w:r>
+      <w:proofErr w:type="gramStart"/>
+      <w:r>
+        <w:rPr>
+          <w:lang w:val="en-US"/>
+        </w:rPr>
+        <w:t>tags :</w:t>
+      </w:r>
+      <w:proofErr w:type="gramEnd"/>
+      <w:r>
+        <w:rPr>
+          <w:lang w:val="en-US"/>
+        </w:rPr>
+        <w:t xml:space="preserve"> div tag is known as container tag which contains collection other tags as well as contents. Which </w:t>
+      </w:r>
+      <w:proofErr w:type="gramStart"/>
+      <w:r>
+        <w:rPr>
+          <w:lang w:val="en-US"/>
+        </w:rPr>
+        <w:t>help</w:t>
+      </w:r>
+      <w:proofErr w:type="gramEnd"/>
+      <w:r>
+        <w:rPr>
+          <w:lang w:val="en-US"/>
+        </w:rPr>
+        <w:t xml:space="preserve"> to </w:t>
+      </w:r>
+      <w:proofErr w:type="gramStart"/>
+      <w:r>
+        <w:rPr>
+          <w:lang w:val="en-US"/>
+        </w:rPr>
+        <w:t>represents</w:t>
+      </w:r>
+      <w:proofErr w:type="gramEnd"/>
+      <w:r>
+        <w:rPr>
+          <w:lang w:val="en-US"/>
+        </w:rPr>
+        <w:t xml:space="preserve"> </w:t>
+      </w:r>
+      <w:proofErr w:type="gramStart"/>
+      <w:r>
+        <w:rPr>
+          <w:lang w:val="en-US"/>
+        </w:rPr>
+        <w:t>particular area</w:t>
+      </w:r>
+      <w:proofErr w:type="gramEnd"/>
+      <w:r>
+        <w:rPr>
+          <w:lang w:val="en-US"/>
+        </w:rPr>
+        <w:t xml:space="preserve"> of web page like header, footer, navigation, main, aside etc. </w:t>
+      </w:r>
+    </w:p>
+    <w:p>
+      <w:pPr>
+        <w:rPr>
+          <w:lang w:val="en-US"/>
+        </w:rPr>
+      </w:pPr>
+      <w:r>
+        <w:rPr>
+          <w:lang w:val="en-US"/>
+        </w:rPr>
+        <w:t xml:space="preserve">Span </w:t>
+      </w:r>
+      <w:proofErr w:type="gramStart"/>
+      <w:r>
+        <w:rPr>
+          <w:lang w:val="en-US"/>
+        </w:rPr>
+        <w:t>tag :</w:t>
+      </w:r>
+      <w:proofErr w:type="gramEnd"/>
+      <w:r>
+        <w:rPr>
+          <w:lang w:val="en-US"/>
+        </w:rPr>
+        <w:t xml:space="preserve"> span tag is known as inline tag which </w:t>
+      </w:r>
+      <w:proofErr w:type="gramStart"/>
+      <w:r>
+        <w:rPr>
+          <w:lang w:val="en-US"/>
+        </w:rPr>
+        <w:t>help</w:t>
+      </w:r>
+      <w:proofErr w:type="gramEnd"/>
+      <w:r>
+        <w:rPr>
+          <w:lang w:val="en-US"/>
+        </w:rPr>
+        <w:t xml:space="preserve"> to point </w:t>
+      </w:r>
+      <w:proofErr w:type="gramStart"/>
+      <w:r>
+        <w:rPr>
+          <w:lang w:val="en-US"/>
+        </w:rPr>
+        <w:t>particular content</w:t>
+      </w:r>
+      <w:proofErr w:type="gramEnd"/>
+      <w:r>
+        <w:rPr>
+          <w:lang w:val="en-US"/>
+        </w:rPr>
+        <w:t xml:space="preserve"> in web page. </w:t>
+      </w:r>
+    </w:p>
+    <w:p>
+      <w:pPr>
+        <w:rPr>
+          <w:lang w:val="en-US"/>
+        </w:rPr>
+      </w:pPr>
+    </w:p>
+    <w:p>
+      <w:pPr>
+        <w:rPr>
+          <w:lang w:val="en-US"/>
+        </w:rPr>
+      </w:pPr>
+      <w:r>
+        <w:rPr>
+          <w:lang w:val="en-US"/>
+        </w:rPr>
+        <w:t xml:space="preserve">Box </w:t>
+      </w:r>
+      <w:proofErr w:type="gramStart"/>
+      <w:r>
+        <w:rPr>
+          <w:lang w:val="en-US"/>
+        </w:rPr>
+        <w:t>Model :</w:t>
+      </w:r>
+      <w:proofErr w:type="gramEnd"/>
+      <w:r>
+        <w:rPr>
+          <w:lang w:val="en-US"/>
+        </w:rPr>
+        <w:t xml:space="preserve"> by </w:t>
+      </w:r>
+      <w:proofErr w:type="gramStart"/>
+      <w:r>
+        <w:rPr>
+          <w:lang w:val="en-US"/>
+        </w:rPr>
+        <w:t>default</w:t>
+      </w:r>
+      <w:proofErr w:type="gramEnd"/>
+      <w:r>
+        <w:rPr>
+          <w:lang w:val="en-US"/>
+        </w:rPr>
+        <w:t xml:space="preserve"> all html </w:t>
+      </w:r>
+      <w:proofErr w:type="gramStart"/>
+      <w:r>
+        <w:rPr>
+          <w:lang w:val="en-US"/>
+        </w:rPr>
+        <w:t>page</w:t>
+      </w:r>
+      <w:proofErr w:type="gramEnd"/>
+      <w:r>
+        <w:rPr>
+          <w:lang w:val="en-US"/>
+        </w:rPr>
+        <w:t xml:space="preserve"> internally follow box model concept. </w:t>
+      </w:r>
+    </w:p>
+    <w:p>
+      <w:pPr>
+        <w:rPr>
+          <w:lang w:val="en-US"/>
+        </w:rPr>
+      </w:pPr>
+      <w:r>
+        <w:rPr>
+          <w:lang w:val="en-US"/>
+        </w:rPr>
+        <w:t>P tag -</w:t>
+      </w:r>
+      <w:r>
+        <w:rPr>
+          <w:lang w:val="en-US"/>
+        </w:rPr>
+        <w:sym w:font="Wingdings" w:char="F0E0"/>
+      </w:r>
+      <w:r>
+        <w:rPr>
+          <w:lang w:val="en-US"/>
+        </w:rPr>
+        <w:t xml:space="preserve"> content </w:t>
+      </w:r>
+    </w:p>
+    <w:p>
+      <w:pPr>
+        <w:rPr>
+          <w:lang w:val="en-US"/>
+        </w:rPr>
+      </w:pPr>
+      <w:r>
+        <w:rPr>
+          <w:lang w:val="en-US"/>
+        </w:rPr>
+        <w:tab/>
+      </w:r>
+      <w:r>
+        <w:rPr>
+          <w:lang w:val="en-US"/>
+        </w:rPr>
+        <w:tab/>
+      </w:r>
+      <w:r>
+        <w:rPr>
+          <w:lang w:val="en-US"/>
+        </w:rPr>
+        <w:tab/>
+      </w:r>
+      <w:r>
+        <w:rPr>
+          <w:lang w:val="en-US"/>
+        </w:rPr>
+        <w:tab/>
+      </w:r>
+      <w:r>
+        <w:rPr>
+          <w:lang w:val="en-US"/>
+        </w:rPr>
+        <w:tab/>
+        <w:t>Padding --</w:t>
+      </w:r>
+      <w:r>
+        <w:rPr>
+          <w:lang w:val="en-US"/>
+        </w:rPr>
+        <w:sym w:font="Wingdings" w:char="F0E0"/>
+      </w:r>
+      <w:r>
+        <w:rPr>
+          <w:lang w:val="en-US"/>
+        </w:rPr>
+        <w:t xml:space="preserve"> outside a border. </w:t>
+      </w:r>
+    </w:p>
+    <w:p>
+      <w:pPr>
+        <w:rPr>
+          <w:lang w:val="en-US"/>
+        </w:rPr>
+      </w:pPr>
+      <w:r>
+        <w:rPr>
+          <w:lang w:val="en-US"/>
+        </w:rPr>
+        <w:tab/>
+      </w:r>
+      <w:r>
+        <w:rPr>
+          <w:lang w:val="en-US"/>
+        </w:rPr>
+        <w:tab/>
+      </w:r>
+      <w:r>
+        <w:rPr>
+          <w:lang w:val="en-US"/>
+        </w:rPr>
+        <w:tab/>
+      </w:r>
+      <w:r>
+        <w:rPr>
+          <w:lang w:val="en-US"/>
+        </w:rPr>
+        <w:tab/>
+      </w:r>
+      <w:r>
+        <w:rPr>
+          <w:lang w:val="en-US"/>
+        </w:rPr>
+        <w:tab/>
+        <w:t xml:space="preserve">Border </w:t>
+      </w:r>
+    </w:p>
+    <w:p>
+      <w:pPr>
+        <w:rPr>
+          <w:lang w:val="en-US"/>
+        </w:rPr>
+      </w:pPr>
+      <w:r>
+        <w:rPr>
+          <w:lang w:val="en-US"/>
+        </w:rPr>
+        <w:tab/>
+      </w:r>
+      <w:r>
+        <w:rPr>
+          <w:lang w:val="en-US"/>
+        </w:rPr>
+        <w:tab/>
+      </w:r>
+      <w:r>
+        <w:rPr>
+          <w:lang w:val="en-US"/>
+        </w:rPr>
+        <w:tab/>
+      </w:r>
+      <w:r>
+        <w:rPr>
+          <w:lang w:val="en-US"/>
+        </w:rPr>
+        <w:tab/>
+      </w:r>
+      <w:r>
+        <w:rPr>
+          <w:lang w:val="en-US"/>
+        </w:rPr>
+        <w:tab/>
+        <w:t xml:space="preserve">Margin </w:t>
+      </w:r>
+      <w:r>
+        <w:rPr>
+          <w:lang w:val="en-US"/>
+        </w:rPr>
+        <w:tab/>
+        <w:t>-</w:t>
+      </w:r>
+      <w:r>
+        <w:rPr>
+          <w:lang w:val="en-US"/>
+        </w:rPr>
+        <w:sym w:font="Wingdings" w:char="F0E0"/>
+      </w:r>
+      <w:r>
+        <w:rPr>
+          <w:lang w:val="en-US"/>
+        </w:rPr>
+        <w:t xml:space="preserve"> area </w:t>
+      </w:r>
+    </w:p>
+    <w:p>
+      <w:pPr>
+        <w:rPr>
+          <w:lang w:val="en-US"/>
+        </w:rPr>
+      </w:pPr>
+      <w:r>
+        <w:rPr>
+          <w:lang w:val="en-US"/>
+        </w:rPr>
+        <w:tab/>
+      </w:r>
+      <w:r>
+        <w:rPr>
+          <w:lang w:val="en-US"/>
+        </w:rPr>
+        <w:tab/>
+      </w:r>
+      <w:r>
+        <w:rPr>
+          <w:lang w:val="en-US"/>
+        </w:rPr>
+        <w:tab/>
+      </w:r>
+      <w:r>
+        <w:rPr>
+          <w:lang w:val="en-US"/>
+        </w:rPr>
+        <w:tab/>
+      </w:r>
+      <w:r>
+        <w:rPr>
+          <w:lang w:val="en-US"/>
+        </w:rPr>
+        <w:tab/>
+        <w:t xml:space="preserve">Content </w:t>
+      </w:r>
     </w:p>
     <w:p>
       <w:pPr>
@@ -163,6 +2091,230 @@
     </w:lvl>
   </w:abstractNum>
   <w:abstractNum w:abstractNumId="1" w15:restartNumberingAfterBreak="0">
+    <w:nsid w:val="3B5F6F91"/>
+    <w:multiLevelType w:val="hybridMultilevel"/>
+    <w:tmpl w:val="9C3E7A00"/>
+    <w:lvl w:ilvl="0" w:tplc="787CA702">
+      <w:numFmt w:val="bullet"/>
+      <w:lvlText w:val=""/>
+      <w:lvlJc w:val="left"/>
+      <w:pPr>
+        <w:ind w:left="720" w:hanging="360"/>
+      </w:pPr>
+      <w:rPr>
+        <w:rFonts w:ascii="Symbol" w:eastAsiaTheme="minorHAnsi" w:hAnsi="Symbol" w:cstheme="minorBidi" w:hint="default"/>
+      </w:rPr>
+    </w:lvl>
+    <w:lvl w:ilvl="1" w:tplc="40090003" w:tentative="1">
+      <w:start w:val="1"/>
+      <w:numFmt w:val="bullet"/>
+      <w:lvlText w:val="o"/>
+      <w:lvlJc w:val="left"/>
+      <w:pPr>
+        <w:ind w:left="1440" w:hanging="360"/>
+      </w:pPr>
+      <w:rPr>
+        <w:rFonts w:ascii="Courier New" w:hAnsi="Courier New" w:cs="Courier New" w:hint="default"/>
+      </w:rPr>
+    </w:lvl>
+    <w:lvl w:ilvl="2" w:tplc="40090005" w:tentative="1">
+      <w:start w:val="1"/>
+      <w:numFmt w:val="bullet"/>
+      <w:lvlText w:val=""/>
+      <w:lvlJc w:val="left"/>
+      <w:pPr>
+        <w:ind w:left="2160" w:hanging="360"/>
+      </w:pPr>
+      <w:rPr>
+        <w:rFonts w:ascii="Wingdings" w:hAnsi="Wingdings" w:hint="default"/>
+      </w:rPr>
+    </w:lvl>
+    <w:lvl w:ilvl="3" w:tplc="40090001" w:tentative="1">
+      <w:start w:val="1"/>
+      <w:numFmt w:val="bullet"/>
+      <w:lvlText w:val=""/>
+      <w:lvlJc w:val="left"/>
+      <w:pPr>
+        <w:ind w:left="2880" w:hanging="360"/>
+      </w:pPr>
+      <w:rPr>
+        <w:rFonts w:ascii="Symbol" w:hAnsi="Symbol" w:hint="default"/>
+      </w:rPr>
+    </w:lvl>
+    <w:lvl w:ilvl="4" w:tplc="40090003" w:tentative="1">
+      <w:start w:val="1"/>
+      <w:numFmt w:val="bullet"/>
+      <w:lvlText w:val="o"/>
+      <w:lvlJc w:val="left"/>
+      <w:pPr>
+        <w:ind w:left="3600" w:hanging="360"/>
+      </w:pPr>
+      <w:rPr>
+        <w:rFonts w:ascii="Courier New" w:hAnsi="Courier New" w:cs="Courier New" w:hint="default"/>
+      </w:rPr>
+    </w:lvl>
+    <w:lvl w:ilvl="5" w:tplc="40090005" w:tentative="1">
+      <w:start w:val="1"/>
+      <w:numFmt w:val="bullet"/>
+      <w:lvlText w:val=""/>
+      <w:lvlJc w:val="left"/>
+      <w:pPr>
+        <w:ind w:left="4320" w:hanging="360"/>
+      </w:pPr>
+      <w:rPr>
+        <w:rFonts w:ascii="Wingdings" w:hAnsi="Wingdings" w:hint="default"/>
+      </w:rPr>
+    </w:lvl>
+    <w:lvl w:ilvl="6" w:tplc="40090001" w:tentative="1">
+      <w:start w:val="1"/>
+      <w:numFmt w:val="bullet"/>
+      <w:lvlText w:val=""/>
+      <w:lvlJc w:val="left"/>
+      <w:pPr>
+        <w:ind w:left="5040" w:hanging="360"/>
+      </w:pPr>
+      <w:rPr>
+        <w:rFonts w:ascii="Symbol" w:hAnsi="Symbol" w:hint="default"/>
+      </w:rPr>
+    </w:lvl>
+    <w:lvl w:ilvl="7" w:tplc="40090003" w:tentative="1">
+      <w:start w:val="1"/>
+      <w:numFmt w:val="bullet"/>
+      <w:lvlText w:val="o"/>
+      <w:lvlJc w:val="left"/>
+      <w:pPr>
+        <w:ind w:left="5760" w:hanging="360"/>
+      </w:pPr>
+      <w:rPr>
+        <w:rFonts w:ascii="Courier New" w:hAnsi="Courier New" w:cs="Courier New" w:hint="default"/>
+      </w:rPr>
+    </w:lvl>
+    <w:lvl w:ilvl="8" w:tplc="40090005" w:tentative="1">
+      <w:start w:val="1"/>
+      <w:numFmt w:val="bullet"/>
+      <w:lvlText w:val=""/>
+      <w:lvlJc w:val="left"/>
+      <w:pPr>
+        <w:ind w:left="6480" w:hanging="360"/>
+      </w:pPr>
+      <w:rPr>
+        <w:rFonts w:ascii="Wingdings" w:hAnsi="Wingdings" w:hint="default"/>
+      </w:rPr>
+    </w:lvl>
+  </w:abstractNum>
+  <w:abstractNum w:abstractNumId="2" w15:restartNumberingAfterBreak="0">
+    <w:nsid w:val="48E3733B"/>
+    <w:multiLevelType w:val="hybridMultilevel"/>
+    <w:tmpl w:val="B51A55C4"/>
+    <w:lvl w:ilvl="0" w:tplc="B55AB8A2">
+      <w:numFmt w:val="bullet"/>
+      <w:lvlText w:val=""/>
+      <w:lvlJc w:val="left"/>
+      <w:pPr>
+        <w:ind w:left="1080" w:hanging="360"/>
+      </w:pPr>
+      <w:rPr>
+        <w:rFonts w:ascii="Symbol" w:eastAsiaTheme="minorHAnsi" w:hAnsi="Symbol" w:cstheme="minorBidi" w:hint="default"/>
+      </w:rPr>
+    </w:lvl>
+    <w:lvl w:ilvl="1" w:tplc="40090003" w:tentative="1">
+      <w:start w:val="1"/>
+      <w:numFmt w:val="bullet"/>
+      <w:lvlText w:val="o"/>
+      <w:lvlJc w:val="left"/>
+      <w:pPr>
+        <w:ind w:left="1800" w:hanging="360"/>
+      </w:pPr>
+      <w:rPr>
+        <w:rFonts w:ascii="Courier New" w:hAnsi="Courier New" w:cs="Courier New" w:hint="default"/>
+      </w:rPr>
+    </w:lvl>
+    <w:lvl w:ilvl="2" w:tplc="40090005" w:tentative="1">
+      <w:start w:val="1"/>
+      <w:numFmt w:val="bullet"/>
+      <w:lvlText w:val=""/>
+      <w:lvlJc w:val="left"/>
+      <w:pPr>
+        <w:ind w:left="2520" w:hanging="360"/>
+      </w:pPr>
+      <w:rPr>
+        <w:rFonts w:ascii="Wingdings" w:hAnsi="Wingdings" w:hint="default"/>
+      </w:rPr>
+    </w:lvl>
+    <w:lvl w:ilvl="3" w:tplc="40090001" w:tentative="1">
+      <w:start w:val="1"/>
+      <w:numFmt w:val="bullet"/>
+      <w:lvlText w:val=""/>
+      <w:lvlJc w:val="left"/>
+      <w:pPr>
+        <w:ind w:left="3240" w:hanging="360"/>
+      </w:pPr>
+      <w:rPr>
+        <w:rFonts w:ascii="Symbol" w:hAnsi="Symbol" w:hint="default"/>
+      </w:rPr>
+    </w:lvl>
+    <w:lvl w:ilvl="4" w:tplc="40090003" w:tentative="1">
+      <w:start w:val="1"/>
+      <w:numFmt w:val="bullet"/>
+      <w:lvlText w:val="o"/>
+      <w:lvlJc w:val="left"/>
+      <w:pPr>
+        <w:ind w:left="3960" w:hanging="360"/>
+      </w:pPr>
+      <w:rPr>
+        <w:rFonts w:ascii="Courier New" w:hAnsi="Courier New" w:cs="Courier New" w:hint="default"/>
+      </w:rPr>
+    </w:lvl>
+    <w:lvl w:ilvl="5" w:tplc="40090005" w:tentative="1">
+      <w:start w:val="1"/>
+      <w:numFmt w:val="bullet"/>
+      <w:lvlText w:val=""/>
+      <w:lvlJc w:val="left"/>
+      <w:pPr>
+        <w:ind w:left="4680" w:hanging="360"/>
+      </w:pPr>
+      <w:rPr>
+        <w:rFonts w:ascii="Wingdings" w:hAnsi="Wingdings" w:hint="default"/>
+      </w:rPr>
+    </w:lvl>
+    <w:lvl w:ilvl="6" w:tplc="40090001" w:tentative="1">
+      <w:start w:val="1"/>
+      <w:numFmt w:val="bullet"/>
+      <w:lvlText w:val=""/>
+      <w:lvlJc w:val="left"/>
+      <w:pPr>
+        <w:ind w:left="5400" w:hanging="360"/>
+      </w:pPr>
+      <w:rPr>
+        <w:rFonts w:ascii="Symbol" w:hAnsi="Symbol" w:hint="default"/>
+      </w:rPr>
+    </w:lvl>
+    <w:lvl w:ilvl="7" w:tplc="40090003" w:tentative="1">
+      <w:start w:val="1"/>
+      <w:numFmt w:val="bullet"/>
+      <w:lvlText w:val="o"/>
+      <w:lvlJc w:val="left"/>
+      <w:pPr>
+        <w:ind w:left="6120" w:hanging="360"/>
+      </w:pPr>
+      <w:rPr>
+        <w:rFonts w:ascii="Courier New" w:hAnsi="Courier New" w:cs="Courier New" w:hint="default"/>
+      </w:rPr>
+    </w:lvl>
+    <w:lvl w:ilvl="8" w:tplc="40090005" w:tentative="1">
+      <w:start w:val="1"/>
+      <w:numFmt w:val="bullet"/>
+      <w:lvlText w:val=""/>
+      <w:lvlJc w:val="left"/>
+      <w:pPr>
+        <w:ind w:left="6840" w:hanging="360"/>
+      </w:pPr>
+      <w:rPr>
+        <w:rFonts w:ascii="Wingdings" w:hAnsi="Wingdings" w:hint="default"/>
+      </w:rPr>
+    </w:lvl>
+  </w:abstractNum>
+  <w:abstractNum w:abstractNumId="3" w15:restartNumberingAfterBreak="0">
     <w:nsid w:val="58381EAA"/>
     <w:multiLevelType w:val="hybridMultilevel"/>
     <w:tmpl w:val="486A9ADC"/>
@@ -251,7 +2403,7 @@
       </w:pPr>
     </w:lvl>
   </w:abstractNum>
-  <w:abstractNum w:abstractNumId="2" w15:restartNumberingAfterBreak="0">
+  <w:abstractNum w:abstractNumId="4" w15:restartNumberingAfterBreak="0">
     <w:nsid w:val="5DBD6358"/>
     <w:multiLevelType w:val="hybridMultilevel"/>
     <w:tmpl w:val="2A3807F4"/>
@@ -344,10 +2496,16 @@
     <w:abstractNumId w:val="0"/>
   </w:num>
   <w:num w:numId="2" w16cid:durableId="1109741133">
-    <w:abstractNumId w:val="2"/>
+    <w:abstractNumId w:val="4"/>
   </w:num>
   <w:num w:numId="3" w16cid:durableId="359746965">
+    <w:abstractNumId w:val="3"/>
+  </w:num>
+  <w:num w:numId="4" w16cid:durableId="297493758">
     <w:abstractNumId w:val="1"/>
+  </w:num>
+  <w:num w:numId="5" w16cid:durableId="1359354112">
+    <w:abstractNumId w:val="2"/>
   </w:num>
 </w:numbering>
 </file>
